--- a/Italian Stick Dudes Design Doc.docx
+++ b/Italian Stick Dudes Design Doc.docx
@@ -3,40 +3,45 @@
 <w:document xmlns:wpc="http://schemas.microsoft.com/office/word/2010/wordprocessingCanvas" xmlns:mc="http://schemas.openxmlformats.org/markup-compatibility/2006" xmlns:o="urn:schemas-microsoft-com:office:office" xmlns:r="http://schemas.openxmlformats.org/officeDocument/2006/relationships" xmlns:m="http://schemas.openxmlformats.org/officeDocument/2006/math" xmlns:v="urn:schemas-microsoft-com:vml" xmlns:wp14="http://schemas.microsoft.com/office/word/2010/wordprocessingDrawing" xmlns:wp="http://schemas.openxmlformats.org/drawingml/2006/wordprocessingDrawing" xmlns:w10="urn:schemas-microsoft-com:office:word" xmlns:w="http://schemas.openxmlformats.org/wordprocessingml/2006/main" xmlns:w14="http://schemas.microsoft.com/office/word/2010/wordml" xmlns:w15="http://schemas.microsoft.com/office/word/2012/wordml" xmlns:wpg="http://schemas.microsoft.com/office/word/2010/wordprocessingGroup" xmlns:wpi="http://schemas.microsoft.com/office/word/2010/wordprocessingInk" xmlns:wne="http://schemas.microsoft.com/office/word/2006/wordml" xmlns:wps="http://schemas.microsoft.com/office/word/2010/wordprocessingShape" mc:Ignorable="w14 w15 wp14">
   <w:body>
     <w:p>
+      <w:pPr>
+        <w:pStyle w:val="Title"/>
+      </w:pPr>
       <w:r>
         <w:t>Italian Stick Dudes</w:t>
       </w:r>
     </w:p>
-    <w:p>
-      <w:pPr>
-        <w:pStyle w:val="ListParagraph"/>
-        <w:numPr>
-          <w:ilvl w:val="0"/>
-          <w:numId w:val="1"/>
-        </w:numPr>
-      </w:pPr>
-      <w:r>
-        <w:t xml:space="preserve">Side </w:t>
-      </w:r>
-      <w:proofErr w:type="spellStart"/>
-      <w:r>
-        <w:t>Scroller</w:t>
-      </w:r>
-      <w:proofErr w:type="spellEnd"/>
-    </w:p>
-    <w:p>
-      <w:pPr>
-        <w:pStyle w:val="ListParagraph"/>
-        <w:numPr>
-          <w:ilvl w:val="0"/>
-          <w:numId w:val="1"/>
-        </w:numPr>
-      </w:pPr>
-      <w:proofErr w:type="spellStart"/>
+    <w:p/>
+    <w:p>
+      <w:pPr>
+        <w:pStyle w:val="Heading1"/>
+      </w:pPr>
+      <w:r>
+        <w:t>Brainstorm</w:t>
+      </w:r>
+    </w:p>
+    <w:p>
+      <w:pPr>
+        <w:pStyle w:val="ListParagraph"/>
+        <w:numPr>
+          <w:ilvl w:val="0"/>
+          <w:numId w:val="1"/>
+        </w:numPr>
+      </w:pPr>
+      <w:r>
+        <w:t>Side Scroller</w:t>
+      </w:r>
+    </w:p>
+    <w:p>
+      <w:pPr>
+        <w:pStyle w:val="ListParagraph"/>
+        <w:numPr>
+          <w:ilvl w:val="0"/>
+          <w:numId w:val="1"/>
+        </w:numPr>
+      </w:pPr>
       <w:r>
         <w:t>Platformer</w:t>
       </w:r>
-      <w:proofErr w:type="spellEnd"/>
     </w:p>
     <w:p>
       <w:pPr>
@@ -59,15 +64,7 @@
         </w:numPr>
       </w:pPr>
       <w:r>
-        <w:t xml:space="preserve">Beat </w:t>
-      </w:r>
-      <w:proofErr w:type="spellStart"/>
-      <w:r>
-        <w:t>em</w:t>
-      </w:r>
-      <w:proofErr w:type="spellEnd"/>
-      <w:r>
-        <w:t xml:space="preserve"> Up</w:t>
+        <w:t>Beat em Up</w:t>
       </w:r>
     </w:p>
     <w:p>
@@ -126,225 +123,349 @@
           <w:numId w:val="1"/>
         </w:numPr>
       </w:pPr>
-      <w:proofErr w:type="spellStart"/>
-      <w:r>
-        <w:t>Katamari</w:t>
-      </w:r>
-      <w:proofErr w:type="spellEnd"/>
+      <w:r>
+        <w:t>Katamari esque gameplay</w:t>
+      </w:r>
+    </w:p>
+    <w:p>
+      <w:pPr>
+        <w:pStyle w:val="ListParagraph"/>
+        <w:numPr>
+          <w:ilvl w:val="0"/>
+          <w:numId w:val="1"/>
+        </w:numPr>
+      </w:pPr>
+      <w:r>
+        <w:t xml:space="preserve">Climb a building </w:t>
+      </w:r>
+    </w:p>
+    <w:p>
+      <w:pPr>
+        <w:pStyle w:val="ListParagraph"/>
+        <w:numPr>
+          <w:ilvl w:val="0"/>
+          <w:numId w:val="1"/>
+        </w:numPr>
+      </w:pPr>
+      <w:r>
+        <w:t>Infinite Climber</w:t>
+      </w:r>
+    </w:p>
+    <w:p>
+      <w:pPr>
+        <w:pStyle w:val="ListParagraph"/>
+        <w:numPr>
+          <w:ilvl w:val="0"/>
+          <w:numId w:val="1"/>
+        </w:numPr>
+      </w:pPr>
+      <w:r>
+        <w:t>Either 3D – 2D, XNA</w:t>
+      </w:r>
+    </w:p>
+    <w:p>
+      <w:pPr>
+        <w:pStyle w:val="ListParagraph"/>
+        <w:numPr>
+          <w:ilvl w:val="0"/>
+          <w:numId w:val="1"/>
+        </w:numPr>
+      </w:pPr>
+      <w:r>
+        <w:t>Italian – Environment Italy inspired – Venice – Market</w:t>
+      </w:r>
+    </w:p>
+    <w:p>
+      <w:pPr>
+        <w:pStyle w:val="ListParagraph"/>
+        <w:numPr>
+          <w:ilvl w:val="0"/>
+          <w:numId w:val="1"/>
+        </w:numPr>
+      </w:pPr>
+      <w:r>
+        <w:t>Pasta</w:t>
+      </w:r>
+    </w:p>
+    <w:p>
+      <w:pPr>
+        <w:pStyle w:val="ListParagraph"/>
+        <w:numPr>
+          <w:ilvl w:val="0"/>
+          <w:numId w:val="1"/>
+        </w:numPr>
+      </w:pPr>
+      <w:r>
+        <w:t>Fashion</w:t>
+      </w:r>
+    </w:p>
+    <w:p>
+      <w:pPr>
+        <w:pStyle w:val="ListParagraph"/>
+        <w:numPr>
+          <w:ilvl w:val="0"/>
+          <w:numId w:val="1"/>
+        </w:numPr>
+      </w:pPr>
+      <w:r>
+        <w:t>Pizza</w:t>
+      </w:r>
+    </w:p>
+    <w:p>
+      <w:pPr>
+        <w:pStyle w:val="ListParagraph"/>
+        <w:numPr>
+          <w:ilvl w:val="0"/>
+          <w:numId w:val="1"/>
+        </w:numPr>
+      </w:pPr>
+      <w:r>
+        <w:t>Coffee</w:t>
+      </w:r>
+    </w:p>
+    <w:p>
+      <w:pPr>
+        <w:pStyle w:val="ListParagraph"/>
+        <w:numPr>
+          <w:ilvl w:val="0"/>
+          <w:numId w:val="1"/>
+        </w:numPr>
+      </w:pPr>
+      <w:r>
+        <w:t>Q- Bert</w:t>
+      </w:r>
+    </w:p>
+    <w:p>
+      <w:pPr>
+        <w:pStyle w:val="ListParagraph"/>
+        <w:numPr>
+          <w:ilvl w:val="0"/>
+          <w:numId w:val="1"/>
+        </w:numPr>
+      </w:pPr>
+      <w:r>
+        <w:t>Italian Spider Man</w:t>
+      </w:r>
+    </w:p>
+    <w:p>
+      <w:pPr>
+        <w:pStyle w:val="ListParagraph"/>
+        <w:numPr>
+          <w:ilvl w:val="0"/>
+          <w:numId w:val="1"/>
+        </w:numPr>
+      </w:pPr>
+      <w:r>
+        <w:t>Co-op</w:t>
+      </w:r>
+    </w:p>
+    <w:p/>
+    <w:p>
+      <w:r>
+        <w:br w:type="page"/>
+      </w:r>
+    </w:p>
+    <w:p>
+      <w:pPr>
+        <w:pStyle w:val="Heading1"/>
+      </w:pPr>
+      <w:r>
+        <w:lastRenderedPageBreak/>
+        <w:t xml:space="preserve">Early Planning </w:t>
+      </w:r>
+    </w:p>
+    <w:p>
+      <w:pPr>
+        <w:pStyle w:val="ListParagraph"/>
+      </w:pPr>
+    </w:p>
+    <w:p>
+      <w:pPr>
+        <w:pStyle w:val="ListParagraph"/>
+        <w:numPr>
+          <w:ilvl w:val="0"/>
+          <w:numId w:val="1"/>
+        </w:numPr>
+      </w:pPr>
+      <w:r>
+        <w:t>Super Smash Bros – Fighting Gameplay – Speed Runners –</w:t>
+      </w:r>
+      <w:r>
+        <w:t xml:space="preserve"> Mario Kart -</w:t>
+      </w:r>
+      <w:r>
+        <w:t xml:space="preserve"> Italian</w:t>
+      </w:r>
+    </w:p>
+    <w:p>
+      <w:pPr>
+        <w:pStyle w:val="ListParagraph"/>
+        <w:numPr>
+          <w:ilvl w:val="0"/>
+          <w:numId w:val="1"/>
+        </w:numPr>
+      </w:pPr>
+      <w:r>
+        <w:t>1 Map</w:t>
+      </w:r>
+    </w:p>
+    <w:p>
+      <w:pPr>
+        <w:pStyle w:val="ListParagraph"/>
+        <w:numPr>
+          <w:ilvl w:val="0"/>
+          <w:numId w:val="1"/>
+        </w:numPr>
+      </w:pPr>
+      <w:r>
+        <w:t>Run, Jump,</w:t>
+      </w:r>
+      <w:r>
+        <w:t xml:space="preserve"> Attack, Dodge, Grapple</w:t>
+      </w:r>
+    </w:p>
+    <w:p>
+      <w:pPr>
+        <w:pStyle w:val="ListParagraph"/>
+        <w:numPr>
+          <w:ilvl w:val="0"/>
+          <w:numId w:val="1"/>
+        </w:numPr>
+      </w:pPr>
+      <w:r>
+        <w:t>Power Ups</w:t>
+      </w:r>
+    </w:p>
+    <w:p>
+      <w:pPr>
+        <w:pStyle w:val="ListParagraph"/>
+        <w:numPr>
+          <w:ilvl w:val="1"/>
+          <w:numId w:val="1"/>
+        </w:numPr>
+      </w:pPr>
+      <w:r>
+        <w:t>Kata</w:t>
+      </w:r>
+      <w:r>
+        <w:t>mari Snowball effect</w:t>
+      </w:r>
+    </w:p>
+    <w:p>
+      <w:pPr>
+        <w:pStyle w:val="ListParagraph"/>
+        <w:numPr>
+          <w:ilvl w:val="1"/>
+          <w:numId w:val="1"/>
+        </w:numPr>
+      </w:pPr>
+      <w:r>
+        <w:t>Health</w:t>
+      </w:r>
+    </w:p>
+    <w:p>
+      <w:pPr>
+        <w:pStyle w:val="ListParagraph"/>
+        <w:numPr>
+          <w:ilvl w:val="1"/>
+          <w:numId w:val="1"/>
+        </w:numPr>
+      </w:pPr>
+      <w:r>
+        <w:t>Armour</w:t>
+      </w:r>
+    </w:p>
+    <w:p>
+      <w:pPr>
+        <w:pStyle w:val="ListParagraph"/>
+        <w:numPr>
+          <w:ilvl w:val="1"/>
+          <w:numId w:val="1"/>
+        </w:numPr>
+      </w:pPr>
+      <w:r>
+        <w:t>Meatball</w:t>
+      </w:r>
+    </w:p>
+    <w:p>
+      <w:pPr>
+        <w:pStyle w:val="ListParagraph"/>
+        <w:numPr>
+          <w:ilvl w:val="1"/>
+          <w:numId w:val="1"/>
+        </w:numPr>
+      </w:pPr>
+      <w:r>
+        <w:t>Sticky Pasta Bomb</w:t>
+      </w:r>
+    </w:p>
+    <w:p>
+      <w:pPr>
+        <w:pStyle w:val="ListParagraph"/>
+        <w:numPr>
+          <w:ilvl w:val="0"/>
+          <w:numId w:val="1"/>
+        </w:numPr>
+      </w:pPr>
+      <w:r>
+        <w:t>Milestones</w:t>
+      </w:r>
+    </w:p>
+    <w:p>
+      <w:pPr>
+        <w:pStyle w:val="ListParagraph"/>
+        <w:numPr>
+          <w:ilvl w:val="1"/>
+          <w:numId w:val="1"/>
+        </w:numPr>
+      </w:pPr>
       <w:r>
         <w:t xml:space="preserve"> </w:t>
       </w:r>
-      <w:proofErr w:type="spellStart"/>
-      <w:r>
-        <w:t>esque</w:t>
-      </w:r>
-      <w:proofErr w:type="spellEnd"/>
-      <w:r>
-        <w:t xml:space="preserve"> gameplay</w:t>
-      </w:r>
-    </w:p>
-    <w:p>
-      <w:pPr>
-        <w:pStyle w:val="ListParagraph"/>
-        <w:numPr>
-          <w:ilvl w:val="0"/>
-          <w:numId w:val="1"/>
-        </w:numPr>
-      </w:pPr>
-      <w:r>
-        <w:t xml:space="preserve">Climb a building </w:t>
-      </w:r>
-    </w:p>
-    <w:p>
-      <w:pPr>
-        <w:pStyle w:val="ListParagraph"/>
-        <w:numPr>
-          <w:ilvl w:val="0"/>
-          <w:numId w:val="1"/>
-        </w:numPr>
-      </w:pPr>
-      <w:r>
-        <w:t>Infinite Climber</w:t>
-      </w:r>
-    </w:p>
-    <w:p>
-      <w:pPr>
-        <w:pStyle w:val="ListParagraph"/>
-        <w:numPr>
-          <w:ilvl w:val="0"/>
-          <w:numId w:val="1"/>
-        </w:numPr>
-      </w:pPr>
-      <w:r>
-        <w:t>Either 3D – 2D, XNA</w:t>
-      </w:r>
-    </w:p>
-    <w:p>
-      <w:pPr>
-        <w:pStyle w:val="ListParagraph"/>
-        <w:numPr>
-          <w:ilvl w:val="0"/>
-          <w:numId w:val="1"/>
-        </w:numPr>
-      </w:pPr>
-      <w:r>
-        <w:t>Italian – Environment Italy inspired – Venice – Market</w:t>
-      </w:r>
-    </w:p>
-    <w:p>
-      <w:pPr>
-        <w:pStyle w:val="ListParagraph"/>
-        <w:numPr>
-          <w:ilvl w:val="0"/>
-          <w:numId w:val="1"/>
-        </w:numPr>
-      </w:pPr>
-      <w:r>
-        <w:t>Pasta</w:t>
-      </w:r>
-    </w:p>
-    <w:p>
-      <w:pPr>
-        <w:pStyle w:val="ListParagraph"/>
-        <w:numPr>
-          <w:ilvl w:val="0"/>
-          <w:numId w:val="1"/>
-        </w:numPr>
-      </w:pPr>
-      <w:r>
-        <w:t>Fashion</w:t>
-      </w:r>
-    </w:p>
-    <w:p>
-      <w:pPr>
-        <w:pStyle w:val="ListParagraph"/>
-        <w:numPr>
-          <w:ilvl w:val="0"/>
-          <w:numId w:val="1"/>
-        </w:numPr>
-      </w:pPr>
-      <w:r>
-        <w:t>Pizza</w:t>
-      </w:r>
-    </w:p>
-    <w:p>
-      <w:pPr>
-        <w:pStyle w:val="ListParagraph"/>
-        <w:numPr>
-          <w:ilvl w:val="0"/>
-          <w:numId w:val="1"/>
-        </w:numPr>
-      </w:pPr>
-      <w:r>
-        <w:t>Coffee</w:t>
-      </w:r>
-    </w:p>
-    <w:p>
-      <w:pPr>
-        <w:pStyle w:val="ListParagraph"/>
-        <w:numPr>
-          <w:ilvl w:val="0"/>
-          <w:numId w:val="1"/>
-        </w:numPr>
-      </w:pPr>
-      <w:r>
-        <w:t>Q- Bert</w:t>
-      </w:r>
-    </w:p>
-    <w:p>
-      <w:pPr>
-        <w:pStyle w:val="ListParagraph"/>
-        <w:numPr>
-          <w:ilvl w:val="0"/>
-          <w:numId w:val="1"/>
-        </w:numPr>
-      </w:pPr>
-      <w:r>
-        <w:t>Italian Spider Man</w:t>
-      </w:r>
-    </w:p>
-    <w:p>
-      <w:pPr>
-        <w:pStyle w:val="ListParagraph"/>
-        <w:numPr>
-          <w:ilvl w:val="0"/>
-          <w:numId w:val="1"/>
-        </w:numPr>
-      </w:pPr>
-      <w:r>
-        <w:t>Co-op</w:t>
-      </w:r>
-    </w:p>
-    <w:p>
-      <w:pPr>
-        <w:pStyle w:val="ListParagraph"/>
-        <w:numPr>
-          <w:ilvl w:val="0"/>
-          <w:numId w:val="1"/>
-        </w:numPr>
-      </w:pPr>
-    </w:p>
-    <w:p>
-      <w:r>
-        <w:br w:type="page"/>
-      </w:r>
-    </w:p>
-    <w:p>
-      <w:pPr>
-        <w:pStyle w:val="ListParagraph"/>
-        <w:numPr>
-          <w:ilvl w:val="0"/>
-          <w:numId w:val="1"/>
-        </w:numPr>
-      </w:pPr>
-      <w:r>
-        <w:lastRenderedPageBreak/>
-        <w:t>Super Smash Bros – Fighting Gameplay – Speed Runners –</w:t>
-      </w:r>
-      <w:r>
-        <w:t xml:space="preserve"> Mario Kart -</w:t>
-      </w:r>
-      <w:r>
-        <w:t xml:space="preserve"> Italian</w:t>
-      </w:r>
-    </w:p>
-    <w:p>
-      <w:pPr>
-        <w:pStyle w:val="ListParagraph"/>
-        <w:numPr>
-          <w:ilvl w:val="0"/>
-          <w:numId w:val="1"/>
-        </w:numPr>
-      </w:pPr>
-      <w:r>
-        <w:t>1 Map</w:t>
-      </w:r>
-    </w:p>
-    <w:p>
-      <w:pPr>
-        <w:pStyle w:val="ListParagraph"/>
-        <w:numPr>
-          <w:ilvl w:val="0"/>
-          <w:numId w:val="1"/>
-        </w:numPr>
-      </w:pPr>
-      <w:r>
-        <w:t>Run, Jump,</w:t>
-      </w:r>
-      <w:r>
-        <w:t xml:space="preserve"> Attack, Dodge, Grapple</w:t>
-      </w:r>
-    </w:p>
-    <w:p>
-      <w:pPr>
-        <w:pStyle w:val="ListParagraph"/>
-        <w:numPr>
-          <w:ilvl w:val="0"/>
-          <w:numId w:val="1"/>
-        </w:numPr>
-      </w:pPr>
-      <w:r>
-        <w:t>Power Ups</w:t>
+      <w:r>
+        <w:t>Programming Core  5 – 6 hours</w:t>
+      </w:r>
+    </w:p>
+    <w:p>
+      <w:pPr>
+        <w:pStyle w:val="ListParagraph"/>
+        <w:numPr>
+          <w:ilvl w:val="2"/>
+          <w:numId w:val="1"/>
+        </w:numPr>
+      </w:pPr>
+      <w:r>
+        <w:t>Player Movement – Input,</w:t>
+      </w:r>
+      <w:r>
+        <w:t xml:space="preserve"> </w:t>
+      </w:r>
+      <w:r>
+        <w:t>Health, Damage</w:t>
+      </w:r>
+    </w:p>
+    <w:p>
+      <w:pPr>
+        <w:pStyle w:val="ListParagraph"/>
+        <w:numPr>
+          <w:ilvl w:val="2"/>
+          <w:numId w:val="1"/>
+        </w:numPr>
+      </w:pPr>
+      <w:r>
+        <w:t>Platforms</w:t>
+      </w:r>
+    </w:p>
+    <w:p>
+      <w:pPr>
+        <w:pStyle w:val="ListParagraph"/>
+        <w:numPr>
+          <w:ilvl w:val="2"/>
+          <w:numId w:val="1"/>
+        </w:numPr>
+      </w:pPr>
+      <w:r>
+        <w:t>Camera</w:t>
       </w:r>
     </w:p>
     <w:p>
@@ -355,16 +476,20 @@
           <w:numId w:val="1"/>
         </w:numPr>
       </w:pPr>
-      <w:proofErr w:type="spellStart"/>
-      <w:r>
-        <w:t>Kata</w:t>
-      </w:r>
-      <w:r>
-        <w:t>mari</w:t>
-      </w:r>
-      <w:proofErr w:type="spellEnd"/>
-      <w:r>
-        <w:t xml:space="preserve"> Snowball effect</w:t>
+      <w:r>
+        <w:t>Extras</w:t>
+      </w:r>
+    </w:p>
+    <w:p>
+      <w:pPr>
+        <w:pStyle w:val="ListParagraph"/>
+        <w:numPr>
+          <w:ilvl w:val="2"/>
+          <w:numId w:val="1"/>
+        </w:numPr>
+      </w:pPr>
+      <w:r>
+        <w:t>Triggers and Events</w:t>
       </w:r>
     </w:p>
     <w:p>
@@ -376,70 +501,7 @@
         </w:numPr>
       </w:pPr>
       <w:r>
-        <w:t>Health</w:t>
-      </w:r>
-    </w:p>
-    <w:p>
-      <w:pPr>
-        <w:pStyle w:val="ListParagraph"/>
-        <w:numPr>
-          <w:ilvl w:val="1"/>
-          <w:numId w:val="1"/>
-        </w:numPr>
-      </w:pPr>
-      <w:r>
-        <w:t>Armour</w:t>
-      </w:r>
-    </w:p>
-    <w:p>
-      <w:pPr>
-        <w:pStyle w:val="ListParagraph"/>
-        <w:numPr>
-          <w:ilvl w:val="1"/>
-          <w:numId w:val="1"/>
-        </w:numPr>
-      </w:pPr>
-      <w:r>
-        <w:t>Meatball</w:t>
-      </w:r>
-    </w:p>
-    <w:p>
-      <w:pPr>
-        <w:pStyle w:val="ListParagraph"/>
-        <w:numPr>
-          <w:ilvl w:val="1"/>
-          <w:numId w:val="1"/>
-        </w:numPr>
-      </w:pPr>
-      <w:r>
-        <w:t>Sticky Pasta Bomb</w:t>
-      </w:r>
-    </w:p>
-    <w:p>
-      <w:pPr>
-        <w:pStyle w:val="ListParagraph"/>
-        <w:numPr>
-          <w:ilvl w:val="0"/>
-          <w:numId w:val="1"/>
-        </w:numPr>
-      </w:pPr>
-      <w:r>
-        <w:t>Milestones</w:t>
-      </w:r>
-    </w:p>
-    <w:p>
-      <w:pPr>
-        <w:pStyle w:val="ListParagraph"/>
-        <w:numPr>
-          <w:ilvl w:val="1"/>
-          <w:numId w:val="1"/>
-        </w:numPr>
-      </w:pPr>
-      <w:r>
-        <w:t xml:space="preserve"> </w:t>
-      </w:r>
-      <w:r>
-        <w:t>Programming Core  5 – 6 hours</w:t>
+        <w:t xml:space="preserve">Art Core </w:t>
       </w:r>
     </w:p>
     <w:p>
@@ -451,16 +513,10 @@
         </w:numPr>
       </w:pPr>
       <w:r>
-        <w:t>Player Movement – Input,</w:t>
-      </w:r>
-      <w:r>
-        <w:t xml:space="preserve"> </w:t>
-      </w:r>
-      <w:r>
-        <w:t>Health</w:t>
-      </w:r>
-      <w:r>
-        <w:t>, Damage</w:t>
+        <w:t>Character</w:t>
+      </w:r>
+      <w:r>
+        <w:t xml:space="preserve"> Design – Model – Texture – Rig</w:t>
       </w:r>
     </w:p>
     <w:p>
@@ -472,82 +528,10 @@
         </w:numPr>
       </w:pPr>
       <w:r>
-        <w:t>Platforms</w:t>
-      </w:r>
-    </w:p>
-    <w:p>
-      <w:pPr>
-        <w:pStyle w:val="ListParagraph"/>
-        <w:numPr>
-          <w:ilvl w:val="2"/>
-          <w:numId w:val="1"/>
-        </w:numPr>
-      </w:pPr>
-      <w:r>
-        <w:t>Camera</w:t>
-      </w:r>
-    </w:p>
-    <w:p>
-      <w:pPr>
-        <w:pStyle w:val="ListParagraph"/>
-        <w:numPr>
-          <w:ilvl w:val="1"/>
-          <w:numId w:val="1"/>
-        </w:numPr>
-      </w:pPr>
-      <w:r>
-        <w:t>Extras</w:t>
-      </w:r>
-    </w:p>
-    <w:p>
-      <w:pPr>
-        <w:pStyle w:val="ListParagraph"/>
-        <w:numPr>
-          <w:ilvl w:val="2"/>
-          <w:numId w:val="1"/>
-        </w:numPr>
-      </w:pPr>
-      <w:r>
-        <w:t>Triggers and Events</w:t>
-      </w:r>
-    </w:p>
-    <w:p>
-      <w:pPr>
-        <w:pStyle w:val="ListParagraph"/>
-        <w:numPr>
-          <w:ilvl w:val="1"/>
-          <w:numId w:val="1"/>
-        </w:numPr>
-      </w:pPr>
-      <w:r>
-        <w:t xml:space="preserve">Art Core </w:t>
-      </w:r>
-    </w:p>
-    <w:p>
-      <w:pPr>
-        <w:pStyle w:val="ListParagraph"/>
-        <w:numPr>
-          <w:ilvl w:val="2"/>
-          <w:numId w:val="1"/>
-        </w:numPr>
-      </w:pPr>
-      <w:r>
-        <w:t>Character</w:t>
-      </w:r>
-      <w:r>
-        <w:t xml:space="preserve"> Design – Model – Texture – Rig</w:t>
-      </w:r>
-    </w:p>
-    <w:p>
-      <w:pPr>
-        <w:pStyle w:val="ListParagraph"/>
-        <w:numPr>
-          <w:ilvl w:val="2"/>
-          <w:numId w:val="1"/>
-        </w:numPr>
-      </w:pPr>
-      <w:r>
         <w:t>Environment</w:t>
+      </w:r>
+      <w:r>
+        <w:t xml:space="preserve"> - Check</w:t>
       </w:r>
       <w:bookmarkStart w:id="0" w:name="_GoBack"/>
       <w:bookmarkEnd w:id="0"/>
@@ -562,6 +546,9 @@
       </w:pPr>
       <w:r>
         <w:t>Props</w:t>
+      </w:r>
+      <w:r>
+        <w:t xml:space="preserve"> - Check</w:t>
       </w:r>
     </w:p>
     <w:sectPr>
@@ -1089,6 +1076,27 @@
     <w:name w:val="Normal"/>
     <w:qFormat/>
   </w:style>
+  <w:style w:type="paragraph" w:styleId="Heading1">
+    <w:name w:val="heading 1"/>
+    <w:basedOn w:val="Normal"/>
+    <w:next w:val="Normal"/>
+    <w:link w:val="Heading1Char"/>
+    <w:uiPriority w:val="9"/>
+    <w:qFormat/>
+    <w:rsid w:val="005404C2"/>
+    <w:pPr>
+      <w:keepNext/>
+      <w:keepLines/>
+      <w:spacing w:before="240" w:after="0"/>
+      <w:outlineLvl w:val="0"/>
+    </w:pPr>
+    <w:rPr>
+      <w:rFonts w:asciiTheme="majorHAnsi" w:eastAsiaTheme="majorEastAsia" w:hAnsiTheme="majorHAnsi" w:cstheme="majorBidi"/>
+      <w:color w:val="2E74B5" w:themeColor="accent1" w:themeShade="BF"/>
+      <w:sz w:val="32"/>
+      <w:szCs w:val="32"/>
+    </w:rPr>
+  </w:style>
   <w:style w:type="character" w:default="1" w:styleId="DefaultParagraphFont">
     <w:name w:val="Default Paragraph Font"/>
     <w:uiPriority w:val="1"/>
@@ -1126,6 +1134,53 @@
       <w:ind w:left="720"/>
       <w:contextualSpacing/>
     </w:pPr>
+  </w:style>
+  <w:style w:type="paragraph" w:styleId="Title">
+    <w:name w:val="Title"/>
+    <w:basedOn w:val="Normal"/>
+    <w:next w:val="Normal"/>
+    <w:link w:val="TitleChar"/>
+    <w:uiPriority w:val="10"/>
+    <w:qFormat/>
+    <w:rsid w:val="005404C2"/>
+    <w:pPr>
+      <w:spacing w:after="0" w:line="240" w:lineRule="auto"/>
+      <w:contextualSpacing/>
+    </w:pPr>
+    <w:rPr>
+      <w:rFonts w:asciiTheme="majorHAnsi" w:eastAsiaTheme="majorEastAsia" w:hAnsiTheme="majorHAnsi" w:cstheme="majorBidi"/>
+      <w:spacing w:val="-10"/>
+      <w:kern w:val="28"/>
+      <w:sz w:val="56"/>
+      <w:szCs w:val="56"/>
+    </w:rPr>
+  </w:style>
+  <w:style w:type="character" w:customStyle="1" w:styleId="TitleChar">
+    <w:name w:val="Title Char"/>
+    <w:basedOn w:val="DefaultParagraphFont"/>
+    <w:link w:val="Title"/>
+    <w:uiPriority w:val="10"/>
+    <w:rsid w:val="005404C2"/>
+    <w:rPr>
+      <w:rFonts w:asciiTheme="majorHAnsi" w:eastAsiaTheme="majorEastAsia" w:hAnsiTheme="majorHAnsi" w:cstheme="majorBidi"/>
+      <w:spacing w:val="-10"/>
+      <w:kern w:val="28"/>
+      <w:sz w:val="56"/>
+      <w:szCs w:val="56"/>
+    </w:rPr>
+  </w:style>
+  <w:style w:type="character" w:customStyle="1" w:styleId="Heading1Char">
+    <w:name w:val="Heading 1 Char"/>
+    <w:basedOn w:val="DefaultParagraphFont"/>
+    <w:link w:val="Heading1"/>
+    <w:uiPriority w:val="9"/>
+    <w:rsid w:val="005404C2"/>
+    <w:rPr>
+      <w:rFonts w:asciiTheme="majorHAnsi" w:eastAsiaTheme="majorEastAsia" w:hAnsiTheme="majorHAnsi" w:cstheme="majorBidi"/>
+      <w:color w:val="2E74B5" w:themeColor="accent1" w:themeShade="BF"/>
+      <w:sz w:val="32"/>
+      <w:szCs w:val="32"/>
+    </w:rPr>
   </w:style>
 </w:styles>
 </file>
